--- a/research/Steps for Reduction.docx
+++ b/research/Steps for Reduction.docx
@@ -56,7 +56,15 @@
         <w:t>Download all procedures and needed files from</w:t>
       </w:r>
       <w:r>
-        <w:t xml:space="preserve"> the following Github repository </w:t>
+        <w:t xml:space="preserve"> the following </w:t>
+      </w:r>
+      <w:proofErr w:type="spellStart"/>
+      <w:r>
+        <w:t>Github</w:t>
+      </w:r>
+      <w:proofErr w:type="spellEnd"/>
+      <w:r>
+        <w:t xml:space="preserve"> repository </w:t>
       </w:r>
       <w:r>
         <w:t xml:space="preserve"> </w:t>
@@ -126,10 +134,7 @@
         <w:t>If successful, the following message will show “</w:t>
       </w:r>
       <w:r>
-        <w:t xml:space="preserve">&gt; Unpacking objects: 100% (10/10), </w:t>
-      </w:r>
-      <w:r>
-        <w:t>done</w:t>
+        <w:t>&gt; Unpacking objects: 100% (10/10), done</w:t>
       </w:r>
       <w:r>
         <w:t>”</w:t>
@@ -152,8 +157,197 @@
         <w:jc w:val="both"/>
       </w:pPr>
       <w:r>
-        <w:t>Launch the IDL Workbench and Browse for a new Workspace. Select the folder “chiron_procedures” which was downloaded along with other files from the Github repository.</w:t>
-      </w:r>
+        <w:t xml:space="preserve">Install Python in your computer. IDL allows for integration with python scripts through the python bridge. The software uses python scripts to get rid of cosmic rays when more than three exposures are given. </w:t>
+      </w:r>
+    </w:p>
+    <w:p>
+      <w:pPr>
+        <w:pStyle w:val="ListParagraph"/>
+        <w:ind w:left="405"/>
+        <w:jc w:val="both"/>
+      </w:pPr>
+      <w:r>
+        <w:t xml:space="preserve">Please follow the instruction in </w:t>
+      </w:r>
+      <w:hyperlink r:id="rId7" w:history="1">
+        <w:r>
+          <w:rPr>
+            <w:rStyle w:val="Hyperlink"/>
+          </w:rPr>
+          <w:t>https://www.l3harrisgeospatial.com/docs/python.html</w:t>
+        </w:r>
+      </w:hyperlink>
+      <w:r>
+        <w:t xml:space="preserve">. Once python is </w:t>
+      </w:r>
+      <w:r>
+        <w:t>installed</w:t>
+      </w:r>
+      <w:r>
+        <w:t>, we suggest using P</w:t>
+      </w:r>
+      <w:r>
+        <w:t>ip</w:t>
+      </w:r>
+      <w:r>
+        <w:t xml:space="preserve"> as a package manager. Pip is installed by default with python for any python version greater than 3.4. To verify pip is install</w:t>
+      </w:r>
+      <w:r>
+        <w:t>ed,</w:t>
+      </w:r>
+      <w:r>
+        <w:t xml:space="preserve"> run the following commands in the cmd. </w:t>
+      </w:r>
+    </w:p>
+    <w:p>
+      <w:pPr>
+        <w:pStyle w:val="ListParagraph"/>
+        <w:ind w:left="405"/>
+        <w:jc w:val="both"/>
+      </w:pPr>
+      <w:r>
+        <w:t xml:space="preserve"> </w:t>
+      </w:r>
+      <w:r>
+        <w:t xml:space="preserve">C:\&gt; </w:t>
+      </w:r>
+      <w:proofErr w:type="spellStart"/>
+      <w:r>
+        <w:t>py</w:t>
+      </w:r>
+      <w:proofErr w:type="spellEnd"/>
+      <w:r>
+        <w:t xml:space="preserve"> -m pip </w:t>
+      </w:r>
+      <w:r>
+        <w:t>–</w:t>
+      </w:r>
+      <w:r>
+        <w:t>version</w:t>
+      </w:r>
+      <w:r>
+        <w:t xml:space="preserve">  </w:t>
+      </w:r>
+    </w:p>
+    <w:p>
+      <w:pPr>
+        <w:pStyle w:val="ListParagraph"/>
+        <w:ind w:left="405"/>
+        <w:jc w:val="both"/>
+      </w:pPr>
+      <w:r>
+        <w:t>If successful, t</w:t>
+      </w:r>
+      <w:r>
+        <w:t xml:space="preserve">he following message should be </w:t>
+      </w:r>
+      <w:r>
+        <w:t>printed:</w:t>
+      </w:r>
+      <w:r>
+        <w:t xml:space="preserve"> </w:t>
+      </w:r>
+    </w:p>
+    <w:p>
+      <w:pPr>
+        <w:pStyle w:val="ListParagraph"/>
+        <w:ind w:left="405"/>
+        <w:jc w:val="both"/>
+      </w:pPr>
+      <w:r>
+        <w:t>pip X.Y.Z from ...\site-packages\pip (python X.Y)</w:t>
+      </w:r>
+    </w:p>
+    <w:p>
+      <w:pPr>
+        <w:pStyle w:val="ListParagraph"/>
+        <w:ind w:left="405"/>
+        <w:jc w:val="both"/>
+      </w:pPr>
+    </w:p>
+    <w:p>
+      <w:pPr>
+        <w:pStyle w:val="ListParagraph"/>
+        <w:ind w:left="405"/>
+        <w:jc w:val="both"/>
+      </w:pPr>
+      <w:r>
+        <w:t xml:space="preserve">Use pip to install </w:t>
+      </w:r>
+      <w:r>
+        <w:t xml:space="preserve">the </w:t>
+      </w:r>
+      <w:proofErr w:type="spellStart"/>
+      <w:r>
+        <w:t>Numpy</w:t>
+      </w:r>
+      <w:proofErr w:type="spellEnd"/>
+      <w:r>
+        <w:t xml:space="preserve"> and the </w:t>
+      </w:r>
+      <w:proofErr w:type="spellStart"/>
+      <w:r>
+        <w:t>Astropy</w:t>
+      </w:r>
+      <w:proofErr w:type="spellEnd"/>
+      <w:r>
+        <w:t xml:space="preserve"> libraries </w:t>
+      </w:r>
+      <w:r>
+        <w:t>by simply</w:t>
+      </w:r>
+      <w:r>
+        <w:t xml:space="preserve"> typing the following commands.</w:t>
+      </w:r>
+    </w:p>
+    <w:p>
+      <w:pPr>
+        <w:pStyle w:val="ListParagraph"/>
+        <w:ind w:left="405"/>
+        <w:jc w:val="both"/>
+      </w:pPr>
+      <w:r>
+        <w:t xml:space="preserve">C:\&gt; pip </w:t>
+      </w:r>
+      <w:r>
+        <w:t xml:space="preserve">install </w:t>
+      </w:r>
+      <w:proofErr w:type="spellStart"/>
+      <w:r>
+        <w:t>numpy</w:t>
+      </w:r>
+      <w:proofErr w:type="spellEnd"/>
+      <w:r>
+        <w:t xml:space="preserve">  </w:t>
+      </w:r>
+    </w:p>
+    <w:p>
+      <w:pPr>
+        <w:pStyle w:val="ListParagraph"/>
+        <w:ind w:left="405"/>
+        <w:jc w:val="both"/>
+      </w:pPr>
+      <w:r>
+        <w:t xml:space="preserve">C:\&gt; </w:t>
+      </w:r>
+      <w:r>
+        <w:t xml:space="preserve">pip install </w:t>
+      </w:r>
+      <w:proofErr w:type="spellStart"/>
+      <w:r>
+        <w:t>astropy</w:t>
+      </w:r>
+      <w:proofErr w:type="spellEnd"/>
+      <w:r>
+        <w:t xml:space="preserve">  </w:t>
+      </w:r>
+    </w:p>
+    <w:p>
+      <w:pPr>
+        <w:pStyle w:val="ListParagraph"/>
+        <w:ind w:left="405"/>
+        <w:jc w:val="both"/>
+      </w:pPr>
     </w:p>
     <w:p>
       <w:pPr>
@@ -172,6 +366,45 @@
         <w:jc w:val="both"/>
       </w:pPr>
       <w:r>
+        <w:t>Launch the IDL Workbench and Browse for a new Workspace. Select the folder “</w:t>
+      </w:r>
+      <w:proofErr w:type="spellStart"/>
+      <w:r>
+        <w:t>chiron_procedures</w:t>
+      </w:r>
+      <w:proofErr w:type="spellEnd"/>
+      <w:r>
+        <w:t xml:space="preserve">” which was downloaded along with other files from the </w:t>
+      </w:r>
+      <w:proofErr w:type="spellStart"/>
+      <w:r>
+        <w:t>Github</w:t>
+      </w:r>
+      <w:proofErr w:type="spellEnd"/>
+      <w:r>
+        <w:t xml:space="preserve"> repository.</w:t>
+      </w:r>
+    </w:p>
+    <w:p>
+      <w:pPr>
+        <w:pStyle w:val="ListParagraph"/>
+        <w:ind w:left="405"/>
+        <w:jc w:val="both"/>
+      </w:pPr>
+    </w:p>
+    <w:p>
+      <w:pPr>
+        <w:pStyle w:val="ListParagraph"/>
+        <w:numPr>
+          <w:ilvl w:val="0"/>
+          <w:numId w:val="2"/>
+        </w:numPr>
+        <w:jc w:val="both"/>
+      </w:pPr>
+      <w:r>
+        <w:rPr>
+          <w:noProof/>
+        </w:rPr>
         <w:drawing>
           <wp:anchor distT="0" distB="0" distL="114300" distR="114300" simplePos="0" relativeHeight="251658240" behindDoc="1" locked="0" layoutInCell="1" allowOverlap="1" wp14:anchorId="3E5AC87B" wp14:editId="1C299CEB">
             <wp:simplePos x="0" y="0"/>
@@ -204,7 +437,7 @@
                     <pic:cNvPicPr/>
                   </pic:nvPicPr>
                   <pic:blipFill>
-                    <a:blip r:embed="rId7" cstate="print">
+                    <a:blip r:embed="rId8" cstate="print">
                       <a:extLst>
                         <a:ext uri="{28A0092B-C50C-407E-A947-70E740481C1C}">
                           <a14:useLocalDpi xmlns:a14="http://schemas.microsoft.com/office/drawing/2010/main" val="0"/>
@@ -237,7 +470,23 @@
         </w:drawing>
       </w:r>
       <w:r>
-        <w:t>Set up the paths of the libraries to be used along with the software. All libraries used are included in the Github repository within the folder “idl_packages”.</w:t>
+        <w:t xml:space="preserve">Set up the paths of the libraries to be used along with the software. All libraries used are included in the </w:t>
+      </w:r>
+      <w:proofErr w:type="spellStart"/>
+      <w:r>
+        <w:t>Github</w:t>
+      </w:r>
+      <w:proofErr w:type="spellEnd"/>
+      <w:r>
+        <w:t xml:space="preserve"> repository within the folder “</w:t>
+      </w:r>
+      <w:proofErr w:type="spellStart"/>
+      <w:r>
+        <w:t>idl_packages</w:t>
+      </w:r>
+      <w:proofErr w:type="spellEnd"/>
+      <w:r>
+        <w:t>”.</w:t>
       </w:r>
       <w:r>
         <w:t xml:space="preserve"> </w:t>
@@ -252,7 +501,15 @@
         <w:t>librar</w:t>
       </w:r>
       <w:r>
-        <w:t xml:space="preserve">y paths, select the “Window” option in the top bar of the workbench, select “Preferences” and navigate to the ‘Paths’ option in the ‘IDL’ tab. Finally, click ‘Insert’ and select the ‘idl_packages’ folder. The illustration shows a successful path setup. </w:t>
+        <w:t>y paths, select the “Window” option in the top bar of the workbench, select “Preferences” and navigate to the ‘Paths’ option in the ‘IDL’ tab. Finally, click ‘Insert’ and select the ‘</w:t>
+      </w:r>
+      <w:proofErr w:type="spellStart"/>
+      <w:r>
+        <w:t>idl_packages</w:t>
+      </w:r>
+      <w:proofErr w:type="spellEnd"/>
+      <w:r>
+        <w:t xml:space="preserve">’ folder. The illustration shows a successful path setup. </w:t>
       </w:r>
     </w:p>
     <w:p>
@@ -272,10 +529,58 @@
         <w:jc w:val="both"/>
       </w:pPr>
       <w:r>
-        <w:t xml:space="preserve">Open the file ‘ctio.par’ within the folder </w:t>
-      </w:r>
-      <w:r>
-        <w:t>‘chiron_procedures’ and change the variable ‘rootdir’ to point to the ‘chiron’ folder. The ‘chiron’ folder is also part of the files downloaded from the Github Repository. Note the coma after the path and the semicolon should not be removed.</w:t>
+        <w:t>Open the file ‘</w:t>
+      </w:r>
+      <w:proofErr w:type="spellStart"/>
+      <w:r>
+        <w:t>ctio.par</w:t>
+      </w:r>
+      <w:proofErr w:type="spellEnd"/>
+      <w:r>
+        <w:t xml:space="preserve">’ within the folder </w:t>
+      </w:r>
+      <w:r>
+        <w:t>‘</w:t>
+      </w:r>
+      <w:proofErr w:type="spellStart"/>
+      <w:r>
+        <w:t>chiron_procedures</w:t>
+      </w:r>
+      <w:proofErr w:type="spellEnd"/>
+      <w:r>
+        <w:t>’ and change the variable ‘</w:t>
+      </w:r>
+      <w:proofErr w:type="spellStart"/>
+      <w:r>
+        <w:t>rootdir</w:t>
+      </w:r>
+      <w:proofErr w:type="spellEnd"/>
+      <w:r>
+        <w:t>’ to point to the ‘</w:t>
+      </w:r>
+      <w:proofErr w:type="spellStart"/>
+      <w:r>
+        <w:t>chiron</w:t>
+      </w:r>
+      <w:proofErr w:type="spellEnd"/>
+      <w:r>
+        <w:t>’ folder. The ‘</w:t>
+      </w:r>
+      <w:proofErr w:type="spellStart"/>
+      <w:r>
+        <w:t>chiron</w:t>
+      </w:r>
+      <w:proofErr w:type="spellEnd"/>
+      <w:r>
+        <w:t xml:space="preserve">’ folder is also part of the files downloaded from the </w:t>
+      </w:r>
+      <w:proofErr w:type="spellStart"/>
+      <w:r>
+        <w:t>Github</w:t>
+      </w:r>
+      <w:proofErr w:type="spellEnd"/>
+      <w:r>
+        <w:t xml:space="preserve"> Repository. Note the coma after the path and the semicolon should not be removed.</w:t>
       </w:r>
     </w:p>
     <w:p>
@@ -287,15 +592,46 @@
       <w:r>
         <w:t xml:space="preserve">E.g. </w:t>
       </w:r>
-      <w:r>
-        <w:t>rootdir: 'C:\</w:t>
-      </w:r>
-      <w:r>
-        <w:t>users\chiron_reduc_pipeline</w:t>
-      </w:r>
-      <w:r>
-        <w:t>\chiron\',  ; root directory. All other paths are relative to rootdir</w:t>
-      </w:r>
+      <w:proofErr w:type="spellStart"/>
+      <w:r>
+        <w:t>rootdir</w:t>
+      </w:r>
+      <w:proofErr w:type="spellEnd"/>
+      <w:r>
+        <w:t>: 'C:\</w:t>
+      </w:r>
+      <w:r>
+        <w:t>users\</w:t>
+      </w:r>
+      <w:proofErr w:type="spellStart"/>
+      <w:r>
+        <w:t>chiron_reduc_pipeline</w:t>
+      </w:r>
+      <w:proofErr w:type="spellEnd"/>
+      <w:r>
+        <w:t>\</w:t>
+      </w:r>
+      <w:proofErr w:type="spellStart"/>
+      <w:r>
+        <w:t>chiron</w:t>
+      </w:r>
+      <w:proofErr w:type="spellEnd"/>
+      <w:r>
+        <w:t>\</w:t>
+      </w:r>
+      <w:proofErr w:type="gramStart"/>
+      <w:r>
+        <w:t>',  ;</w:t>
+      </w:r>
+      <w:proofErr w:type="gramEnd"/>
+      <w:r>
+        <w:t xml:space="preserve"> root directory. All other paths are relative to </w:t>
+      </w:r>
+      <w:proofErr w:type="spellStart"/>
+      <w:r>
+        <w:t>rootdir</w:t>
+      </w:r>
+      <w:proofErr w:type="spellEnd"/>
     </w:p>
     <w:p>
       <w:pPr>
@@ -313,7 +649,16 @@
         <w:jc w:val="both"/>
       </w:pPr>
       <w:r>
-        <w:t>Open the procedure “sorting_hat.pro”, compile and run it using the button in the workbench. A message like the the one bellow will be printed.</w:t>
+        <w:lastRenderedPageBreak/>
+        <w:t xml:space="preserve">Open the procedure “sorting_hat.pro”, compile and run it using the button in the workbench. A message like the </w:t>
+      </w:r>
+      <w:proofErr w:type="spellStart"/>
+      <w:r>
+        <w:t>the</w:t>
+      </w:r>
+      <w:proofErr w:type="spellEnd"/>
+      <w:r>
+        <w:t xml:space="preserve"> one bellow will be printed.</w:t>
       </w:r>
     </w:p>
     <w:p>
@@ -353,7 +698,110 @@
         <w:jc w:val="both"/>
       </w:pPr>
       <w:r>
-        <w:t>C:\</w:t>
+        <w:t>C:\users</w:t>
+      </w:r>
+    </w:p>
+    <w:p>
+      <w:pPr>
+        <w:pStyle w:val="ListParagraph"/>
+        <w:ind w:left="405"/>
+        <w:jc w:val="both"/>
+      </w:pPr>
+      <w:proofErr w:type="spellStart"/>
+      <w:r>
+        <w:t>ctparfn</w:t>
+      </w:r>
+      <w:proofErr w:type="spellEnd"/>
+      <w:r>
+        <w:t xml:space="preserve"> has not set. </w:t>
+      </w:r>
+    </w:p>
+    <w:p>
+      <w:pPr>
+        <w:pStyle w:val="ListParagraph"/>
+        <w:ind w:left="405"/>
+        <w:jc w:val="both"/>
+      </w:pPr>
+      <w:r>
+        <w:t>Either changed your working directory, or modify the case</w:t>
+      </w:r>
+    </w:p>
+    <w:p>
+      <w:pPr>
+        <w:pStyle w:val="ListParagraph"/>
+        <w:ind w:left="405"/>
+        <w:jc w:val="both"/>
+      </w:pPr>
+      <w:r>
+        <w:t>statement above this line.</w:t>
+      </w:r>
+    </w:p>
+    <w:p>
+      <w:pPr>
+        <w:pStyle w:val="ListParagraph"/>
+        <w:ind w:left="405"/>
+        <w:jc w:val="both"/>
+      </w:pPr>
+      <w:r>
+        <w:t>******************************************************</w:t>
+      </w:r>
+    </w:p>
+    <w:p>
+      <w:pPr>
+        <w:pStyle w:val="ListParagraph"/>
+        <w:ind w:left="405"/>
+        <w:jc w:val="both"/>
+      </w:pPr>
+      <w:r>
+        <w:t>The fourth line is your current directory, copy this path. Open the ‘sorting_hat.pro’ procedure in the workbench again and add this path to the CASE statement approximately in line 6</w:t>
+      </w:r>
+      <w:r>
+        <w:t>1</w:t>
+      </w:r>
+      <w:r>
+        <w:t>. The CASE statement sets the variables ‘</w:t>
+      </w:r>
+      <w:proofErr w:type="spellStart"/>
+      <w:r>
+        <w:t>ctparfn</w:t>
+      </w:r>
+      <w:proofErr w:type="spellEnd"/>
+      <w:r>
+        <w:t>’ to point to the ‘</w:t>
+      </w:r>
+      <w:proofErr w:type="spellStart"/>
+      <w:r>
+        <w:t>ctio.par</w:t>
+      </w:r>
+      <w:proofErr w:type="spellEnd"/>
+      <w:r>
+        <w:t>’ file. (Note this file is among the files within the ‘</w:t>
+      </w:r>
+      <w:proofErr w:type="spellStart"/>
+      <w:r>
+        <w:t>chiron_procedures</w:t>
+      </w:r>
+      <w:proofErr w:type="spellEnd"/>
+      <w:r>
+        <w:t>’ folder)</w:t>
+      </w:r>
+    </w:p>
+    <w:p>
+      <w:pPr>
+        <w:pStyle w:val="ListParagraph"/>
+        <w:ind w:left="405"/>
+        <w:jc w:val="both"/>
+      </w:pPr>
+      <w:proofErr w:type="gramStart"/>
+      <w:r>
+        <w:t>E.g.</w:t>
+      </w:r>
+      <w:proofErr w:type="gramEnd"/>
+      <w:r>
+        <w:t xml:space="preserve"> </w:t>
+      </w:r>
+      <w:r>
+        <w:t>'C:\</w:t>
       </w:r>
       <w:r>
         <w:t>u</w:t>
@@ -361,74 +809,19 @@
       <w:r>
         <w:t>sers</w:t>
       </w:r>
-    </w:p>
-    <w:p>
-      <w:pPr>
-        <w:pStyle w:val="ListParagraph"/>
-        <w:ind w:left="405"/>
-        <w:jc w:val="both"/>
-      </w:pPr>
-      <w:r>
-        <w:t xml:space="preserve">ctparfn has not set. </w:t>
-      </w:r>
-    </w:p>
-    <w:p>
-      <w:pPr>
-        <w:pStyle w:val="ListParagraph"/>
-        <w:ind w:left="405"/>
-        <w:jc w:val="both"/>
-      </w:pPr>
-      <w:r>
-        <w:t>Either changed your working directory, or modify the case</w:t>
-      </w:r>
-    </w:p>
-    <w:p>
-      <w:pPr>
-        <w:pStyle w:val="ListParagraph"/>
-        <w:ind w:left="405"/>
-        <w:jc w:val="both"/>
-      </w:pPr>
-      <w:r>
-        <w:t>statement above this line.</w:t>
-      </w:r>
-    </w:p>
-    <w:p>
-      <w:pPr>
-        <w:pStyle w:val="ListParagraph"/>
-        <w:ind w:left="405"/>
-        <w:jc w:val="both"/>
-      </w:pPr>
-      <w:r>
-        <w:t>******************************************************</w:t>
-      </w:r>
-    </w:p>
-    <w:p>
-      <w:pPr>
-        <w:pStyle w:val="ListParagraph"/>
-        <w:ind w:left="405"/>
-        <w:jc w:val="both"/>
-      </w:pPr>
-      <w:r>
-        <w:t>The fourth line is your current directory, copy this path. Open the ‘sorting_hat.pro’ procedure in the workbench again and add this path to the CASE statement approximately in line 6</w:t>
-      </w:r>
-      <w:r>
-        <w:t>1</w:t>
-      </w:r>
-      <w:r>
-        <w:t>. The CASE statement sets the variables ‘ctparfn’ to point to the ‘ctio.par’ file. (Note this file is among the files within the ‘chiron_procedures’ folder)</w:t>
-      </w:r>
-    </w:p>
-    <w:p>
-      <w:pPr>
-        <w:pStyle w:val="ListParagraph"/>
-        <w:ind w:left="405"/>
-        <w:jc w:val="both"/>
-      </w:pPr>
-      <w:r>
-        <w:t xml:space="preserve">E.g. </w:t>
-      </w:r>
-      <w:r>
-        <w:t>'C:\</w:t>
+      <w:r>
+        <w:t>’</w:t>
+      </w:r>
+      <w:r>
+        <w:t xml:space="preserve">: </w:t>
+      </w:r>
+      <w:proofErr w:type="spellStart"/>
+      <w:r>
+        <w:t>ctparfn</w:t>
+      </w:r>
+      <w:proofErr w:type="spellEnd"/>
+      <w:r>
+        <w:t xml:space="preserve"> = 'C:\</w:t>
       </w:r>
       <w:r>
         <w:t>u</w:t>
@@ -437,36 +830,57 @@
         <w:t>sers</w:t>
       </w:r>
       <w:r>
-        <w:t>’</w:t>
-      </w:r>
-      <w:r>
-        <w:t>: ctparfn = 'C:\</w:t>
-      </w:r>
-      <w:r>
-        <w:t>u</w:t>
-      </w:r>
-      <w:r>
-        <w:t>sers</w:t>
-      </w:r>
-      <w:r>
         <w:t>\</w:t>
       </w:r>
+      <w:proofErr w:type="spellStart"/>
       <w:r>
         <w:t>chiron_reduc_pipeline</w:t>
       </w:r>
+      <w:proofErr w:type="spellEnd"/>
       <w:r>
         <w:t>\</w:t>
       </w:r>
+      <w:proofErr w:type="spellStart"/>
       <w:r>
         <w:t>chiron_procedures</w:t>
       </w:r>
+      <w:proofErr w:type="spellEnd"/>
       <w:r>
         <w:t>\</w:t>
       </w:r>
-      <w:r>
-        <w:t>ctio.par'</w:t>
-      </w:r>
-    </w:p>
+      <w:proofErr w:type="spellStart"/>
+      <w:r>
+        <w:t>ctio.par</w:t>
+      </w:r>
+      <w:proofErr w:type="spellEnd"/>
+      <w:r>
+        <w:t>'</w:t>
+      </w:r>
+    </w:p>
+    <w:p>
+      <w:pPr>
+        <w:jc w:val="both"/>
+      </w:pPr>
+    </w:p>
+    <w:p/>
+    <w:p/>
+    <w:p/>
+    <w:p/>
+    <w:p/>
+    <w:p/>
+    <w:p/>
+    <w:p/>
+    <w:p/>
+    <w:p/>
+    <w:p/>
+    <w:p/>
+    <w:p/>
+    <w:p/>
+    <w:p/>
+    <w:p/>
+    <w:p/>
+    <w:p/>
+    <w:p/>
     <w:p/>
     <w:p>
       <w:pPr>
@@ -496,7 +910,23 @@
         <w:jc w:val="both"/>
       </w:pPr>
       <w:r>
-        <w:t>Create a folder with the name YYMMDD for the night to be extracted in the directory mir7\   E.g. ...\chiron\raw\mir7\210818 for the night of February 18</w:t>
+        <w:t xml:space="preserve">Create a folder with the name YYMMDD for the night to be extracted in the directory mir7\   </w:t>
+      </w:r>
+      <w:proofErr w:type="gramStart"/>
+      <w:r>
+        <w:t>E.g.</w:t>
+      </w:r>
+      <w:proofErr w:type="gramEnd"/>
+      <w:r>
+        <w:t xml:space="preserve"> ...\</w:t>
+      </w:r>
+      <w:proofErr w:type="spellStart"/>
+      <w:r>
+        <w:t>chiron</w:t>
+      </w:r>
+      <w:proofErr w:type="spellEnd"/>
+      <w:r>
+        <w:t>\raw\mir7\210818 for the night of February 18</w:t>
       </w:r>
       <w:r>
         <w:rPr>
@@ -525,7 +955,15 @@
         <w:jc w:val="both"/>
       </w:pPr>
       <w:r>
-        <w:t>Gather all raw files including calibration files and place them in the directory created in step 1. (Notice the raw files received from Chiron tend to be placed in two different folders and have the prefix ‘chiYYMMDD’)</w:t>
+        <w:t>Gather all raw files including calibration files and place them in the directory created in step 1. (Notice the raw files received from Chiron tend to be placed in two different folders and have the prefix ‘</w:t>
+      </w:r>
+      <w:proofErr w:type="spellStart"/>
+      <w:r>
+        <w:t>chiYYMMDD</w:t>
+      </w:r>
+      <w:proofErr w:type="spellEnd"/>
+      <w:r>
+        <w:t>’)</w:t>
       </w:r>
     </w:p>
     <w:p>
@@ -545,7 +983,15 @@
         <w:jc w:val="both"/>
       </w:pPr>
       <w:r>
-        <w:t>If any files other than the raw files with the prefix chiYYMMDD are in the directory, move them to a different folder.</w:t>
+        <w:t xml:space="preserve">If any files other than the raw files with the prefix </w:t>
+      </w:r>
+      <w:proofErr w:type="spellStart"/>
+      <w:r>
+        <w:t>chiYYMMDD</w:t>
+      </w:r>
+      <w:proofErr w:type="spellEnd"/>
+      <w:r>
+        <w:t xml:space="preserve"> are in the directory, move them to a different folder.</w:t>
       </w:r>
     </w:p>
     <w:p>
@@ -565,7 +1011,15 @@
         <w:jc w:val="both"/>
       </w:pPr>
       <w:r>
-        <w:t>If the raw files have names that do not follow this notation chiYYMMDD.XXX where ‘XXX’ is the observation number of a given night, *run the script ‘rename_chiron_notation.py’.</w:t>
+        <w:t xml:space="preserve">If the raw files have names that do not follow this notation </w:t>
+      </w:r>
+      <w:proofErr w:type="spellStart"/>
+      <w:r>
+        <w:t>chiYYMMDD.XXX</w:t>
+      </w:r>
+      <w:proofErr w:type="spellEnd"/>
+      <w:r>
+        <w:t xml:space="preserve"> where ‘XXX’ is the observation number of a given night, *run the script ‘rename_chiron_notation.py’.</w:t>
       </w:r>
     </w:p>
     <w:p>
@@ -585,7 +1039,15 @@
         <w:jc w:val="both"/>
       </w:pPr>
       <w:r>
-        <w:t xml:space="preserve">Set the environment variable ‘CHIRON_PATH’ in the current IDL session to the absolute path where the directory chiron/ was placed. </w:t>
+        <w:t xml:space="preserve">Set the environment variable ‘CHIRON_PATH’ in the current IDL session to the absolute path where the directory </w:t>
+      </w:r>
+      <w:proofErr w:type="spellStart"/>
+      <w:r>
+        <w:t>chiron</w:t>
+      </w:r>
+      <w:proofErr w:type="spellEnd"/>
+      <w:r>
+        <w:t xml:space="preserve">/ was placed. </w:t>
       </w:r>
     </w:p>
     <w:p>
@@ -595,7 +1057,20 @@
         <w:jc w:val="both"/>
       </w:pPr>
       <w:r>
-        <w:t xml:space="preserve"> E.g . IDL&gt; SETENV, ‘CHIRON_PATH=C:\users\mrstu\chiron’ (note the slash at the end of the directory is not included)</w:t>
+        <w:t xml:space="preserve"> </w:t>
+      </w:r>
+      <w:proofErr w:type="spellStart"/>
+      <w:proofErr w:type="gramStart"/>
+      <w:r>
+        <w:t>E.g</w:t>
+      </w:r>
+      <w:proofErr w:type="spellEnd"/>
+      <w:r>
+        <w:t xml:space="preserve"> .</w:t>
+      </w:r>
+      <w:proofErr w:type="gramEnd"/>
+      <w:r>
+        <w:t xml:space="preserve"> IDL&gt; SETENV, ‘CHIRON_PATH=C:\users\mrstu\chiron’ (note the slash at the end of the directory is not included)</w:t>
       </w:r>
     </w:p>
     <w:p>
@@ -624,9 +1099,32 @@
         <w:ind w:left="773"/>
         <w:jc w:val="both"/>
       </w:pPr>
-      <w:r>
-        <w:t>E.g . IDL&gt; logmaker, ‘210128’, date=’210128’, /nofoc</w:t>
-      </w:r>
+      <w:proofErr w:type="spellStart"/>
+      <w:proofErr w:type="gramStart"/>
+      <w:r>
+        <w:t>E.g</w:t>
+      </w:r>
+      <w:proofErr w:type="spellEnd"/>
+      <w:r>
+        <w:t xml:space="preserve"> .</w:t>
+      </w:r>
+      <w:proofErr w:type="gramEnd"/>
+      <w:r>
+        <w:t xml:space="preserve"> IDL&gt; </w:t>
+      </w:r>
+      <w:proofErr w:type="spellStart"/>
+      <w:r>
+        <w:t>logmaker</w:t>
+      </w:r>
+      <w:proofErr w:type="spellEnd"/>
+      <w:r>
+        <w:t>, ‘210128’, date=’210128’, /</w:t>
+      </w:r>
+      <w:proofErr w:type="spellStart"/>
+      <w:r>
+        <w:t>nofoc</w:t>
+      </w:r>
+      <w:proofErr w:type="spellEnd"/>
     </w:p>
     <w:p>
       <w:pPr>
@@ -637,11 +1135,45 @@
       <w:r>
         <w:t xml:space="preserve">(Notice this creates an ascii file (… </w:t>
       </w:r>
-      <w:r>
-        <w:t>chiron\tous\mir7\logsheets\2021</w:t>
-      </w:r>
-      <w:r>
-        <w:t xml:space="preserve">\210208.log ) with information about all raw existing files in ...\chiron\raw\mir7\210818 \chi*.fits ) </w:t>
+      <w:proofErr w:type="spellStart"/>
+      <w:proofErr w:type="gramStart"/>
+      <w:r>
+        <w:t>chiron</w:t>
+      </w:r>
+      <w:proofErr w:type="spellEnd"/>
+      <w:r>
+        <w:t>\</w:t>
+      </w:r>
+      <w:proofErr w:type="spellStart"/>
+      <w:r>
+        <w:t>tous</w:t>
+      </w:r>
+      <w:proofErr w:type="spellEnd"/>
+      <w:r>
+        <w:t>\mir7\</w:t>
+      </w:r>
+      <w:proofErr w:type="spellStart"/>
+      <w:r>
+        <w:t>logsheets</w:t>
+      </w:r>
+      <w:proofErr w:type="spellEnd"/>
+      <w:r>
+        <w:t>\2021</w:t>
+      </w:r>
+      <w:r>
+        <w:t>\210208.log )</w:t>
+      </w:r>
+      <w:proofErr w:type="gramEnd"/>
+      <w:r>
+        <w:t xml:space="preserve"> with information about all raw existing files in ...\</w:t>
+      </w:r>
+      <w:proofErr w:type="spellStart"/>
+      <w:r>
+        <w:t>chiron</w:t>
+      </w:r>
+      <w:proofErr w:type="spellEnd"/>
+      <w:r>
+        <w:t xml:space="preserve">\raw\mir7\210818 \chi*.fits ) </w:t>
       </w:r>
     </w:p>
     <w:p>
@@ -661,7 +1193,15 @@
         <w:jc w:val="both"/>
       </w:pPr>
       <w:r>
-        <w:t>Open the file ‘ctio.par’ and change the value of the initial variables as desired.</w:t>
+        <w:t>Open the file ‘</w:t>
+      </w:r>
+      <w:proofErr w:type="spellStart"/>
+      <w:r>
+        <w:t>ctio.par</w:t>
+      </w:r>
+      <w:proofErr w:type="spellEnd"/>
+      <w:r>
+        <w:t>’ and change the value of the initial variables as desired.</w:t>
       </w:r>
     </w:p>
     <w:p>
@@ -710,8 +1250,21 @@
         <w:ind w:left="773"/>
         <w:jc w:val="both"/>
       </w:pPr>
-      <w:r>
-        <w:t>E.g. IDL&gt; allreduce, ‘210118’</w:t>
+      <w:proofErr w:type="gramStart"/>
+      <w:r>
+        <w:t>E.g.</w:t>
+      </w:r>
+      <w:proofErr w:type="gramEnd"/>
+      <w:r>
+        <w:t xml:space="preserve"> IDL&gt; </w:t>
+      </w:r>
+      <w:proofErr w:type="spellStart"/>
+      <w:r>
+        <w:t>allreduce</w:t>
+      </w:r>
+      <w:proofErr w:type="spellEnd"/>
+      <w:r>
+        <w:t>, ‘210118’</w:t>
       </w:r>
     </w:p>
     <w:p>
